--- a/10. Fase 3 PR10 Hoja de Ruta SOA.docx
+++ b/10. Fase 3 PR10 Hoja de Ruta SOA.docx
@@ -36,7 +36,7 @@
         <w:pStyle w:val="FirstParagraph"/>
       </w:pPr>
       <w:r>
-        <w:t xml:space="preserve">Esta es la descripción del producto.</w:t>
+        <w:t xml:space="preserve">Es un plan de navegación de proyectos de migración a otro estado de la arquitectura SOA del Fondo.</w:t>
       </w:r>
     </w:p>
     <w:p>
@@ -73,7 +73,7 @@
         <w:pStyle w:val="FirstParagraph"/>
       </w:pPr>
       <w:r>
-        <w:t xml:space="preserve">Esta es la justificación.</w:t>
+        <w:t xml:space="preserve">La hoja de ruta SOA (o el plan de migración) programa una ruta viable de implementación de los cambios (migración) en la arquitectura SOA FNA y moverla de un estado a otro. Procura la articulación y gestión de dependencias de las iniciativas SOA del portafolio de cambios de la arquitectura (producto 9) con las de otros proyectos del FNA con el fin de economizar recursos o evitar colisiones. Este producto es el responsable de migrar de la arquitetura a la implementación.</w:t>
       </w:r>
     </w:p>
     <w:bookmarkEnd w:id="22"/>
@@ -108,6 +108,18 @@
       </w:pPr>
       <w:r>
         <w:t xml:space="preserve">Estimaciones y análisis de impacto y dependencia entre los cambios en el segmento de la empresa</w:t>
+      </w:r>
+    </w:p>
+    <w:p>
+      <w:pPr>
+        <w:numPr>
+          <w:ilvl w:val="0"/>
+          <w:numId w:val="1001"/>
+        </w:numPr>
+        <w:pStyle w:val="Compact"/>
+      </w:pPr>
+      <w:r>
+        <w:t xml:space="preserve">Consideraciones para la ejecución de los primeros cambios</w:t>
       </w:r>
     </w:p>
     <w:p>

--- a/10. Fase 3 PR10 Hoja de Ruta SOA.docx
+++ b/10. Fase 3 PR10 Hoja de Ruta SOA.docx
@@ -36,7 +36,7 @@
         <w:pStyle w:val="FirstParagraph"/>
       </w:pPr>
       <w:r>
-        <w:t xml:space="preserve">Es un plan de navegación de proyectos de migración a otro estado de la arquitectura SOA del Fondo.</w:t>
+        <w:t xml:space="preserve">La hoja de ruta SOA (o el plan de migración) es la programación en el tiempo de un rumbo viable de cambios (migración) en la arquitectura SOA actual del FNA con la intención de moverla de un estado a otro. Plantea el despliegue en el tiempo de la ejecución de las capacidades y proyectos de migración (rollout) de la arquitectura SOA actual del FNA que resulten en la arquitectura SOA candidata con arreglo al portafolio de iniciativas y proyectos (producto 9) del presente diagnóstico. La hoja de ruta plantea además un programa de los estadios intermedios requeridos, y sus controles, para llegar a la arquitectura SOA objetivo coordinado con la oficina de proyectos del FNA para asegurar</w:t>
       </w:r>
     </w:p>
     <w:p>
@@ -73,7 +73,20 @@
         <w:pStyle w:val="FirstParagraph"/>
       </w:pPr>
       <w:r>
-        <w:t xml:space="preserve">La hoja de ruta SOA (o el plan de migración) programa una ruta viable de implementación de los cambios (migración) en la arquitectura SOA FNA y moverla de un estado a otro. Procura la articulación y gestión de dependencias de las iniciativas SOA del portafolio de cambios de la arquitectura (producto 9) con las de otros proyectos del FNA con el fin de economizar recursos o evitar colisiones. Este producto es el responsable de migrar de la arquitetura a la implementación.</w:t>
+        <w:t xml:space="preserve">Procura la articulación y gestión de dependencias de las iniciativas SOA del portafolio de la arquitectura SOA (producto 9 de este diagnóstico) con otros proyectos del FNA, a fin de economizar recursos o evitar colisiones. Asegura a la gerencia de tecnología del FNA los criterios para la vigilancia y los puntos de control y revisión de las migraciones transitorias y estables con el propósito de que los equipos implementen los proyectos conforme a los diseños. En términos generales,</w:t>
+      </w:r>
+      <w:r>
+        <w:t xml:space="preserve"> </w:t>
+      </w:r>
+      <w:r>
+        <w:rPr>
+          <w:iCs/>
+          <w:i/>
+        </w:rPr>
+        <w:t xml:space="preserve">este producto es el responsable de organizar la transformación de la arquitetura en implementación</w:t>
+      </w:r>
+      <w:r>
+        <w:t xml:space="preserve">.</w:t>
       </w:r>
     </w:p>
     <w:bookmarkEnd w:id="22"/>
@@ -120,6 +133,18 @@
       </w:pPr>
       <w:r>
         <w:t xml:space="preserve">Consideraciones para la ejecución de los primeros cambios</w:t>
+      </w:r>
+    </w:p>
+    <w:p>
+      <w:pPr>
+        <w:numPr>
+          <w:ilvl w:val="0"/>
+          <w:numId w:val="1001"/>
+        </w:numPr>
+        <w:pStyle w:val="Compact"/>
+      </w:pPr>
+      <w:r>
+        <w:t xml:space="preserve">Puntos de control en la ejecución de la hoja de ruta SOA</w:t>
       </w:r>
     </w:p>
     <w:p>

--- a/10. Fase 3 PR10 Hoja de Ruta SOA.docx
+++ b/10. Fase 3 PR10 Hoja de Ruta SOA.docx
@@ -2,13 +2,13 @@
 <file path=word/document.xml><?xml version="1.0" encoding="utf-8"?>
 <w:document xmlns:w="http://schemas.openxmlformats.org/wordprocessingml/2006/main" xmlns:m="http://schemas.openxmlformats.org/officeDocument/2006/math" xmlns:r="http://schemas.openxmlformats.org/officeDocument/2006/relationships" xmlns:o="urn:schemas-microsoft-com:office:office" xmlns:v="urn:schemas-microsoft-com:vml" xmlns:w10="urn:schemas-microsoft-com:office:word" xmlns:a="http://schemas.openxmlformats.org/drawingml/2006/main" xmlns:pic="http://schemas.openxmlformats.org/drawingml/2006/picture" xmlns:wp="http://schemas.openxmlformats.org/drawingml/2006/wordprocessingDrawing">
   <w:body>
-    <w:bookmarkStart w:id="20" w:name="fase-2-soa-objetivo"/>
+    <w:bookmarkStart w:id="20" w:name="fase-3-soa-objetivo"/>
     <w:p>
       <w:pPr>
         <w:pStyle w:val="Ttulo1"/>
       </w:pPr>
       <w:r>
-        <w:t xml:space="preserve">Fase 2: SOA Objetivo</w:t>
+        <w:t xml:space="preserve">Fase 3: SOA Objetivo</w:t>
       </w:r>
     </w:p>
     <w:bookmarkEnd w:id="20"/>
